--- a/Walkthrough.docx
+++ b/Walkthrough.docx
@@ -98,15 +98,7 @@
         <w:t>generate certificate pfx.ps1</w:t>
       </w:r>
       <w:r>
-        <w:t xml:space="preserve">” contains </w:t>
-      </w:r>
-      <w:proofErr w:type="spellStart"/>
-      <w:r>
-        <w:t>powershell</w:t>
-      </w:r>
-      <w:proofErr w:type="spellEnd"/>
-      <w:r>
-        <w:t xml:space="preserve"> script to generate the certificate</w:t>
+        <w:t>” contains powershell script to generate the certificate</w:t>
       </w:r>
     </w:p>
     <w:p/>
@@ -170,6 +162,9 @@
         </w:rPr>
       </w:pPr>
       <w:r>
+        <w:rPr>
+          <w:noProof/>
+        </w:rPr>
         <w:lastRenderedPageBreak/>
         <w:drawing>
           <wp:inline distT="0" distB="0" distL="0" distR="0" wp14:anchorId="71BFEE09" wp14:editId="14B6A04B">
@@ -330,6 +325,9 @@
     </w:p>
     <w:p>
       <w:r>
+        <w:rPr>
+          <w:noProof/>
+        </w:rPr>
         <w:drawing>
           <wp:inline distT="0" distB="0" distL="0" distR="0" wp14:anchorId="5C5309B9" wp14:editId="5342329C">
             <wp:extent cx="5943600" cy="3147695"/>
@@ -390,6 +388,9 @@
     </w:p>
     <w:p>
       <w:r>
+        <w:rPr>
+          <w:noProof/>
+        </w:rPr>
         <w:lastRenderedPageBreak/>
         <w:drawing>
           <wp:inline distT="0" distB="0" distL="0" distR="0" wp14:anchorId="7E90A070" wp14:editId="7CD8864D">
@@ -430,6 +431,9 @@
     </w:p>
     <w:p>
       <w:r>
+        <w:rPr>
+          <w:noProof/>
+        </w:rPr>
         <w:drawing>
           <wp:inline distT="0" distB="0" distL="0" distR="0" wp14:anchorId="5CA4DA9B" wp14:editId="6180DF03">
             <wp:extent cx="5943600" cy="3844290"/>
@@ -469,6 +473,9 @@
     </w:p>
     <w:p>
       <w:r>
+        <w:rPr>
+          <w:noProof/>
+        </w:rPr>
         <w:lastRenderedPageBreak/>
         <w:drawing>
           <wp:inline distT="0" distB="0" distL="0" distR="0" wp14:anchorId="2EDD43F5" wp14:editId="6C0CA388">
@@ -509,7 +516,125 @@
     </w:p>
     <w:p/>
     <w:p/>
-    <w:p/>
+    <w:p>
+      <w:r>
+        <w:lastRenderedPageBreak/>
+        <w:drawing>
+          <wp:inline distT="0" distB="0" distL="0" distR="0" wp14:anchorId="34812515" wp14:editId="7A16F63B">
+            <wp:extent cx="5943600" cy="4164965"/>
+            <wp:effectExtent l="0" t="0" r="0" b="6985"/>
+            <wp:docPr id="961380230" name="Picture 1" descr="A screenshot of a computer&#10;&#10;AI-generated content may be incorrect."/>
+            <wp:cNvGraphicFramePr>
+              <a:graphicFrameLocks xmlns:a="http://schemas.openxmlformats.org/drawingml/2006/main" noChangeAspect="1"/>
+            </wp:cNvGraphicFramePr>
+            <a:graphic xmlns:a="http://schemas.openxmlformats.org/drawingml/2006/main">
+              <a:graphicData uri="http://schemas.openxmlformats.org/drawingml/2006/picture">
+                <pic:pic xmlns:pic="http://schemas.openxmlformats.org/drawingml/2006/picture">
+                  <pic:nvPicPr>
+                    <pic:cNvPr id="961380230" name="Picture 1" descr="A screenshot of a computer&#10;&#10;AI-generated content may be incorrect."/>
+                    <pic:cNvPicPr/>
+                  </pic:nvPicPr>
+                  <pic:blipFill>
+                    <a:blip r:embed="rId13"/>
+                    <a:stretch>
+                      <a:fillRect/>
+                    </a:stretch>
+                  </pic:blipFill>
+                  <pic:spPr>
+                    <a:xfrm>
+                      <a:off x="0" y="0"/>
+                      <a:ext cx="5943600" cy="4164965"/>
+                    </a:xfrm>
+                    <a:prstGeom prst="rect">
+                      <a:avLst/>
+                    </a:prstGeom>
+                  </pic:spPr>
+                </pic:pic>
+              </a:graphicData>
+            </a:graphic>
+          </wp:inline>
+        </w:drawing>
+      </w:r>
+    </w:p>
+    <w:p>
+      <w:r>
+        <w:lastRenderedPageBreak/>
+        <w:drawing>
+          <wp:inline distT="0" distB="0" distL="0" distR="0" wp14:anchorId="15AA5E90" wp14:editId="42A69715">
+            <wp:extent cx="5943600" cy="4077335"/>
+            <wp:effectExtent l="0" t="0" r="0" b="0"/>
+            <wp:docPr id="1241260142" name="Picture 1" descr="A screenshot of a computer&#10;&#10;AI-generated content may be incorrect."/>
+            <wp:cNvGraphicFramePr>
+              <a:graphicFrameLocks xmlns:a="http://schemas.openxmlformats.org/drawingml/2006/main" noChangeAspect="1"/>
+            </wp:cNvGraphicFramePr>
+            <a:graphic xmlns:a="http://schemas.openxmlformats.org/drawingml/2006/main">
+              <a:graphicData uri="http://schemas.openxmlformats.org/drawingml/2006/picture">
+                <pic:pic xmlns:pic="http://schemas.openxmlformats.org/drawingml/2006/picture">
+                  <pic:nvPicPr>
+                    <pic:cNvPr id="1241260142" name="Picture 1" descr="A screenshot of a computer&#10;&#10;AI-generated content may be incorrect."/>
+                    <pic:cNvPicPr/>
+                  </pic:nvPicPr>
+                  <pic:blipFill>
+                    <a:blip r:embed="rId14"/>
+                    <a:stretch>
+                      <a:fillRect/>
+                    </a:stretch>
+                  </pic:blipFill>
+                  <pic:spPr>
+                    <a:xfrm>
+                      <a:off x="0" y="0"/>
+                      <a:ext cx="5943600" cy="4077335"/>
+                    </a:xfrm>
+                    <a:prstGeom prst="rect">
+                      <a:avLst/>
+                    </a:prstGeom>
+                  </pic:spPr>
+                </pic:pic>
+              </a:graphicData>
+            </a:graphic>
+          </wp:inline>
+        </w:drawing>
+      </w:r>
+    </w:p>
+    <w:p>
+      <w:r>
+        <w:drawing>
+          <wp:inline distT="0" distB="0" distL="0" distR="0" wp14:anchorId="0D74C09C" wp14:editId="551D6123">
+            <wp:extent cx="4067743" cy="2381582"/>
+            <wp:effectExtent l="0" t="0" r="9525" b="0"/>
+            <wp:docPr id="1881196119" name="Picture 1" descr="A screenshot of a computer&#10;&#10;AI-generated content may be incorrect."/>
+            <wp:cNvGraphicFramePr>
+              <a:graphicFrameLocks xmlns:a="http://schemas.openxmlformats.org/drawingml/2006/main" noChangeAspect="1"/>
+            </wp:cNvGraphicFramePr>
+            <a:graphic xmlns:a="http://schemas.openxmlformats.org/drawingml/2006/main">
+              <a:graphicData uri="http://schemas.openxmlformats.org/drawingml/2006/picture">
+                <pic:pic xmlns:pic="http://schemas.openxmlformats.org/drawingml/2006/picture">
+                  <pic:nvPicPr>
+                    <pic:cNvPr id="1881196119" name="Picture 1" descr="A screenshot of a computer&#10;&#10;AI-generated content may be incorrect."/>
+                    <pic:cNvPicPr/>
+                  </pic:nvPicPr>
+                  <pic:blipFill>
+                    <a:blip r:embed="rId15"/>
+                    <a:stretch>
+                      <a:fillRect/>
+                    </a:stretch>
+                  </pic:blipFill>
+                  <pic:spPr>
+                    <a:xfrm>
+                      <a:off x="0" y="0"/>
+                      <a:ext cx="4067743" cy="2381582"/>
+                    </a:xfrm>
+                    <a:prstGeom prst="rect">
+                      <a:avLst/>
+                    </a:prstGeom>
+                  </pic:spPr>
+                </pic:pic>
+              </a:graphicData>
+            </a:graphic>
+          </wp:inline>
+        </w:drawing>
+      </w:r>
+    </w:p>
     <w:p/>
     <w:p/>
     <w:p/>

--- a/Walkthrough.docx
+++ b/Walkthrough.docx
@@ -87,18 +87,39 @@
     </w:p>
     <w:p>
       <w:r>
-        <w:t>Contains the certificate to sign the PSA App when it will be published.</w:t>
+        <w:t xml:space="preserve">Contains the certificate to sign the PSA App when it </w:t>
+      </w:r>
+      <w:proofErr w:type="gramStart"/>
+      <w:r>
+        <w:t>will be</w:t>
+      </w:r>
+      <w:proofErr w:type="gramEnd"/>
+      <w:r>
+        <w:t xml:space="preserve"> published.</w:t>
       </w:r>
     </w:p>
     <w:p>
       <w:r>
         <w:t>“</w:t>
       </w:r>
-      <w:r>
-        <w:t>generate certificate pfx.ps1</w:t>
-      </w:r>
-      <w:r>
-        <w:t>” contains powershell script to generate the certificate</w:t>
+      <w:proofErr w:type="gramStart"/>
+      <w:r>
+        <w:t>generate</w:t>
+      </w:r>
+      <w:proofErr w:type="gramEnd"/>
+      <w:r>
+        <w:t xml:space="preserve"> certificate pfx.ps1</w:t>
+      </w:r>
+      <w:r>
+        <w:t xml:space="preserve">” contains </w:t>
+      </w:r>
+      <w:proofErr w:type="spellStart"/>
+      <w:r>
+        <w:t>powershell</w:t>
+      </w:r>
+      <w:proofErr w:type="spellEnd"/>
+      <w:r>
+        <w:t xml:space="preserve"> script to generate the certificate</w:t>
       </w:r>
     </w:p>
     <w:p/>
@@ -138,8 +159,13 @@
         <w:t>ed</w:t>
       </w:r>
       <w:r>
-        <w:t xml:space="preserve"> permissions</w:t>
-      </w:r>
+        <w:t xml:space="preserve"> </w:t>
+      </w:r>
+      <w:proofErr w:type="gramStart"/>
+      <w:r>
+        <w:t>permissions</w:t>
+      </w:r>
+      <w:proofErr w:type="gramEnd"/>
       <w:r>
         <w:t xml:space="preserve"> full</w:t>
       </w:r>
@@ -518,6 +544,9 @@
     <w:p/>
     <w:p>
       <w:r>
+        <w:rPr>
+          <w:noProof/>
+        </w:rPr>
         <w:lastRenderedPageBreak/>
         <w:drawing>
           <wp:inline distT="0" distB="0" distL="0" distR="0" wp14:anchorId="34812515" wp14:editId="7A16F63B">
@@ -558,6 +587,48 @@
     </w:p>
     <w:p>
       <w:r>
+        <w:drawing>
+          <wp:inline distT="0" distB="0" distL="0" distR="0" wp14:anchorId="5CF28D08" wp14:editId="271A7BD5">
+            <wp:extent cx="5943600" cy="2630805"/>
+            <wp:effectExtent l="0" t="0" r="0" b="0"/>
+            <wp:docPr id="735618431" name="Picture 1" descr="A screenshot of a computer&#10;&#10;AI-generated content may be incorrect."/>
+            <wp:cNvGraphicFramePr>
+              <a:graphicFrameLocks xmlns:a="http://schemas.openxmlformats.org/drawingml/2006/main" noChangeAspect="1"/>
+            </wp:cNvGraphicFramePr>
+            <a:graphic xmlns:a="http://schemas.openxmlformats.org/drawingml/2006/main">
+              <a:graphicData uri="http://schemas.openxmlformats.org/drawingml/2006/picture">
+                <pic:pic xmlns:pic="http://schemas.openxmlformats.org/drawingml/2006/picture">
+                  <pic:nvPicPr>
+                    <pic:cNvPr id="735618431" name="Picture 1" descr="A screenshot of a computer&#10;&#10;AI-generated content may be incorrect."/>
+                    <pic:cNvPicPr/>
+                  </pic:nvPicPr>
+                  <pic:blipFill>
+                    <a:blip r:embed="rId14"/>
+                    <a:stretch>
+                      <a:fillRect/>
+                    </a:stretch>
+                  </pic:blipFill>
+                  <pic:spPr>
+                    <a:xfrm>
+                      <a:off x="0" y="0"/>
+                      <a:ext cx="5943600" cy="2630805"/>
+                    </a:xfrm>
+                    <a:prstGeom prst="rect">
+                      <a:avLst/>
+                    </a:prstGeom>
+                  </pic:spPr>
+                </pic:pic>
+              </a:graphicData>
+            </a:graphic>
+          </wp:inline>
+        </w:drawing>
+      </w:r>
+    </w:p>
+    <w:p>
+      <w:r>
+        <w:rPr>
+          <w:noProof/>
+        </w:rPr>
         <w:lastRenderedPageBreak/>
         <w:drawing>
           <wp:inline distT="0" distB="0" distL="0" distR="0" wp14:anchorId="15AA5E90" wp14:editId="42A69715">
@@ -575,7 +646,7 @@
                     <pic:cNvPicPr/>
                   </pic:nvPicPr>
                   <pic:blipFill>
-                    <a:blip r:embed="rId14"/>
+                    <a:blip r:embed="rId15"/>
                     <a:stretch>
                       <a:fillRect/>
                     </a:stretch>
@@ -598,6 +669,9 @@
     </w:p>
     <w:p>
       <w:r>
+        <w:rPr>
+          <w:noProof/>
+        </w:rPr>
         <w:drawing>
           <wp:inline distT="0" distB="0" distL="0" distR="0" wp14:anchorId="0D74C09C" wp14:editId="551D6123">
             <wp:extent cx="4067743" cy="2381582"/>
@@ -614,7 +688,7 @@
                     <pic:cNvPicPr/>
                   </pic:nvPicPr>
                   <pic:blipFill>
-                    <a:blip r:embed="rId15"/>
+                    <a:blip r:embed="rId16"/>
                     <a:stretch>
                       <a:fillRect/>
                     </a:stretch>
@@ -633,6 +707,564 @@
             </a:graphic>
           </wp:inline>
         </w:drawing>
+      </w:r>
+    </w:p>
+    <w:p>
+      <w:r>
+        <w:lastRenderedPageBreak/>
+        <w:drawing>
+          <wp:inline distT="0" distB="0" distL="0" distR="0" wp14:anchorId="0BDE9C9F" wp14:editId="463D1FD7">
+            <wp:extent cx="5943600" cy="2968625"/>
+            <wp:effectExtent l="0" t="0" r="0" b="3175"/>
+            <wp:docPr id="1337862060" name="Picture 1" descr="A screenshot of a computer&#10;&#10;AI-generated content may be incorrect."/>
+            <wp:cNvGraphicFramePr>
+              <a:graphicFrameLocks xmlns:a="http://schemas.openxmlformats.org/drawingml/2006/main" noChangeAspect="1"/>
+            </wp:cNvGraphicFramePr>
+            <a:graphic xmlns:a="http://schemas.openxmlformats.org/drawingml/2006/main">
+              <a:graphicData uri="http://schemas.openxmlformats.org/drawingml/2006/picture">
+                <pic:pic xmlns:pic="http://schemas.openxmlformats.org/drawingml/2006/picture">
+                  <pic:nvPicPr>
+                    <pic:cNvPr id="1337862060" name="Picture 1" descr="A screenshot of a computer&#10;&#10;AI-generated content may be incorrect."/>
+                    <pic:cNvPicPr/>
+                  </pic:nvPicPr>
+                  <pic:blipFill>
+                    <a:blip r:embed="rId17"/>
+                    <a:stretch>
+                      <a:fillRect/>
+                    </a:stretch>
+                  </pic:blipFill>
+                  <pic:spPr>
+                    <a:xfrm>
+                      <a:off x="0" y="0"/>
+                      <a:ext cx="5943600" cy="2968625"/>
+                    </a:xfrm>
+                    <a:prstGeom prst="rect">
+                      <a:avLst/>
+                    </a:prstGeom>
+                  </pic:spPr>
+                </pic:pic>
+              </a:graphicData>
+            </a:graphic>
+          </wp:inline>
+        </w:drawing>
+      </w:r>
+    </w:p>
+    <w:p>
+      <w:r>
+        <w:drawing>
+          <wp:inline distT="0" distB="0" distL="0" distR="0" wp14:anchorId="0EC2E08E" wp14:editId="3AD85CBE">
+            <wp:extent cx="5943600" cy="2828290"/>
+            <wp:effectExtent l="0" t="0" r="0" b="0"/>
+            <wp:docPr id="694082229" name="Picture 1" descr="A screenshot of a computer&#10;&#10;AI-generated content may be incorrect."/>
+            <wp:cNvGraphicFramePr>
+              <a:graphicFrameLocks xmlns:a="http://schemas.openxmlformats.org/drawingml/2006/main" noChangeAspect="1"/>
+            </wp:cNvGraphicFramePr>
+            <a:graphic xmlns:a="http://schemas.openxmlformats.org/drawingml/2006/main">
+              <a:graphicData uri="http://schemas.openxmlformats.org/drawingml/2006/picture">
+                <pic:pic xmlns:pic="http://schemas.openxmlformats.org/drawingml/2006/picture">
+                  <pic:nvPicPr>
+                    <pic:cNvPr id="694082229" name="Picture 1" descr="A screenshot of a computer&#10;&#10;AI-generated content may be incorrect."/>
+                    <pic:cNvPicPr/>
+                  </pic:nvPicPr>
+                  <pic:blipFill>
+                    <a:blip r:embed="rId18"/>
+                    <a:stretch>
+                      <a:fillRect/>
+                    </a:stretch>
+                  </pic:blipFill>
+                  <pic:spPr>
+                    <a:xfrm>
+                      <a:off x="0" y="0"/>
+                      <a:ext cx="5943600" cy="2828290"/>
+                    </a:xfrm>
+                    <a:prstGeom prst="rect">
+                      <a:avLst/>
+                    </a:prstGeom>
+                  </pic:spPr>
+                </pic:pic>
+              </a:graphicData>
+            </a:graphic>
+          </wp:inline>
+        </w:drawing>
+      </w:r>
+    </w:p>
+    <w:p/>
+    <w:p>
+      <w:pPr>
+        <w:pStyle w:val="ListParagraph"/>
+        <w:numPr>
+          <w:ilvl w:val="0"/>
+          <w:numId w:val="1"/>
+        </w:numPr>
+        <w:rPr>
+          <w:b/>
+          <w:bCs/>
+        </w:rPr>
+      </w:pPr>
+      <w:r>
+        <w:rPr>
+          <w:b/>
+          <w:bCs/>
+        </w:rPr>
+        <w:t>Publish the app:</w:t>
+      </w:r>
+    </w:p>
+    <w:p>
+      <w:r>
+        <w:lastRenderedPageBreak/>
+        <w:drawing>
+          <wp:inline distT="0" distB="0" distL="0" distR="0" wp14:anchorId="538AFF29" wp14:editId="3BA22927">
+            <wp:extent cx="5943600" cy="3308350"/>
+            <wp:effectExtent l="0" t="0" r="0" b="6350"/>
+            <wp:docPr id="2079120894" name="Picture 1" descr="A screenshot of a computer&#10;&#10;AI-generated content may be incorrect."/>
+            <wp:cNvGraphicFramePr>
+              <a:graphicFrameLocks xmlns:a="http://schemas.openxmlformats.org/drawingml/2006/main" noChangeAspect="1"/>
+            </wp:cNvGraphicFramePr>
+            <a:graphic xmlns:a="http://schemas.openxmlformats.org/drawingml/2006/main">
+              <a:graphicData uri="http://schemas.openxmlformats.org/drawingml/2006/picture">
+                <pic:pic xmlns:pic="http://schemas.openxmlformats.org/drawingml/2006/picture">
+                  <pic:nvPicPr>
+                    <pic:cNvPr id="2079120894" name="Picture 1" descr="A screenshot of a computer&#10;&#10;AI-generated content may be incorrect."/>
+                    <pic:cNvPicPr/>
+                  </pic:nvPicPr>
+                  <pic:blipFill>
+                    <a:blip r:embed="rId19"/>
+                    <a:stretch>
+                      <a:fillRect/>
+                    </a:stretch>
+                  </pic:blipFill>
+                  <pic:spPr>
+                    <a:xfrm>
+                      <a:off x="0" y="0"/>
+                      <a:ext cx="5943600" cy="3308350"/>
+                    </a:xfrm>
+                    <a:prstGeom prst="rect">
+                      <a:avLst/>
+                    </a:prstGeom>
+                  </pic:spPr>
+                </pic:pic>
+              </a:graphicData>
+            </a:graphic>
+          </wp:inline>
+        </w:drawing>
+      </w:r>
+    </w:p>
+    <w:p>
+      <w:r>
+        <w:drawing>
+          <wp:inline distT="0" distB="0" distL="0" distR="0" wp14:anchorId="13EFD48A" wp14:editId="4FC36917">
+            <wp:extent cx="3924848" cy="2695951"/>
+            <wp:effectExtent l="0" t="0" r="0" b="9525"/>
+            <wp:docPr id="796696659" name="Picture 1" descr="A screenshot of a application&#10;&#10;AI-generated content may be incorrect."/>
+            <wp:cNvGraphicFramePr>
+              <a:graphicFrameLocks xmlns:a="http://schemas.openxmlformats.org/drawingml/2006/main" noChangeAspect="1"/>
+            </wp:cNvGraphicFramePr>
+            <a:graphic xmlns:a="http://schemas.openxmlformats.org/drawingml/2006/main">
+              <a:graphicData uri="http://schemas.openxmlformats.org/drawingml/2006/picture">
+                <pic:pic xmlns:pic="http://schemas.openxmlformats.org/drawingml/2006/picture">
+                  <pic:nvPicPr>
+                    <pic:cNvPr id="796696659" name="Picture 1" descr="A screenshot of a application&#10;&#10;AI-generated content may be incorrect."/>
+                    <pic:cNvPicPr/>
+                  </pic:nvPicPr>
+                  <pic:blipFill>
+                    <a:blip r:embed="rId20"/>
+                    <a:stretch>
+                      <a:fillRect/>
+                    </a:stretch>
+                  </pic:blipFill>
+                  <pic:spPr>
+                    <a:xfrm>
+                      <a:off x="0" y="0"/>
+                      <a:ext cx="3924848" cy="2695951"/>
+                    </a:xfrm>
+                    <a:prstGeom prst="rect">
+                      <a:avLst/>
+                    </a:prstGeom>
+                  </pic:spPr>
+                </pic:pic>
+              </a:graphicData>
+            </a:graphic>
+          </wp:inline>
+        </w:drawing>
+      </w:r>
+    </w:p>
+    <w:p>
+      <w:r>
+        <w:lastRenderedPageBreak/>
+        <w:drawing>
+          <wp:inline distT="0" distB="0" distL="0" distR="0" wp14:anchorId="22A9DCEC" wp14:editId="087A43D0">
+            <wp:extent cx="5943600" cy="3513455"/>
+            <wp:effectExtent l="0" t="0" r="0" b="0"/>
+            <wp:docPr id="1591113466" name="Picture 1" descr="A screenshot of a computer&#10;&#10;AI-generated content may be incorrect."/>
+            <wp:cNvGraphicFramePr>
+              <a:graphicFrameLocks xmlns:a="http://schemas.openxmlformats.org/drawingml/2006/main" noChangeAspect="1"/>
+            </wp:cNvGraphicFramePr>
+            <a:graphic xmlns:a="http://schemas.openxmlformats.org/drawingml/2006/main">
+              <a:graphicData uri="http://schemas.openxmlformats.org/drawingml/2006/picture">
+                <pic:pic xmlns:pic="http://schemas.openxmlformats.org/drawingml/2006/picture">
+                  <pic:nvPicPr>
+                    <pic:cNvPr id="1591113466" name="Picture 1" descr="A screenshot of a computer&#10;&#10;AI-generated content may be incorrect."/>
+                    <pic:cNvPicPr/>
+                  </pic:nvPicPr>
+                  <pic:blipFill>
+                    <a:blip r:embed="rId21"/>
+                    <a:stretch>
+                      <a:fillRect/>
+                    </a:stretch>
+                  </pic:blipFill>
+                  <pic:spPr>
+                    <a:xfrm>
+                      <a:off x="0" y="0"/>
+                      <a:ext cx="5943600" cy="3513455"/>
+                    </a:xfrm>
+                    <a:prstGeom prst="rect">
+                      <a:avLst/>
+                    </a:prstGeom>
+                  </pic:spPr>
+                </pic:pic>
+              </a:graphicData>
+            </a:graphic>
+          </wp:inline>
+        </w:drawing>
+      </w:r>
+    </w:p>
+    <w:p>
+      <w:r>
+        <w:lastRenderedPageBreak/>
+        <w:drawing>
+          <wp:inline distT="0" distB="0" distL="0" distR="0" wp14:anchorId="59C5AE13" wp14:editId="1B2C5BA5">
+            <wp:extent cx="5943600" cy="4944110"/>
+            <wp:effectExtent l="0" t="0" r="0" b="8890"/>
+            <wp:docPr id="225927657" name="Picture 1" descr="A screenshot of a computer&#10;&#10;AI-generated content may be incorrect."/>
+            <wp:cNvGraphicFramePr>
+              <a:graphicFrameLocks xmlns:a="http://schemas.openxmlformats.org/drawingml/2006/main" noChangeAspect="1"/>
+            </wp:cNvGraphicFramePr>
+            <a:graphic xmlns:a="http://schemas.openxmlformats.org/drawingml/2006/main">
+              <a:graphicData uri="http://schemas.openxmlformats.org/drawingml/2006/picture">
+                <pic:pic xmlns:pic="http://schemas.openxmlformats.org/drawingml/2006/picture">
+                  <pic:nvPicPr>
+                    <pic:cNvPr id="225927657" name="Picture 1" descr="A screenshot of a computer&#10;&#10;AI-generated content may be incorrect."/>
+                    <pic:cNvPicPr/>
+                  </pic:nvPicPr>
+                  <pic:blipFill>
+                    <a:blip r:embed="rId22"/>
+                    <a:stretch>
+                      <a:fillRect/>
+                    </a:stretch>
+                  </pic:blipFill>
+                  <pic:spPr>
+                    <a:xfrm>
+                      <a:off x="0" y="0"/>
+                      <a:ext cx="5943600" cy="4944110"/>
+                    </a:xfrm>
+                    <a:prstGeom prst="rect">
+                      <a:avLst/>
+                    </a:prstGeom>
+                  </pic:spPr>
+                </pic:pic>
+              </a:graphicData>
+            </a:graphic>
+          </wp:inline>
+        </w:drawing>
+      </w:r>
+    </w:p>
+    <w:p>
+      <w:r>
+        <w:t>Pass</w:t>
+      </w:r>
+      <w:proofErr w:type="gramStart"/>
+      <w:r>
+        <w:t xml:space="preserve">: </w:t>
+      </w:r>
+      <w:r>
+        <w:tab/>
+      </w:r>
+      <w:r>
+        <w:t>MySecurePassword123</w:t>
+      </w:r>
+      <w:proofErr w:type="gramEnd"/>
+      <w:r>
+        <w:t>!</w:t>
+      </w:r>
+      <w:r>
+        <w:t xml:space="preserve"> -&gt; It can be found on </w:t>
+      </w:r>
+      <w:proofErr w:type="spellStart"/>
+      <w:r>
+        <w:t>powershell</w:t>
+      </w:r>
+      <w:proofErr w:type="spellEnd"/>
+      <w:r>
+        <w:t xml:space="preserve"> that generates the </w:t>
+      </w:r>
+      <w:proofErr w:type="spellStart"/>
+      <w:r>
+        <w:t>pfx</w:t>
+      </w:r>
+      <w:proofErr w:type="spellEnd"/>
+    </w:p>
+    <w:p>
+      <w:r>
+        <w:lastRenderedPageBreak/>
+        <w:drawing>
+          <wp:inline distT="0" distB="0" distL="0" distR="0" wp14:anchorId="7D5C08E3" wp14:editId="042DCE8B">
+            <wp:extent cx="5943600" cy="4956810"/>
+            <wp:effectExtent l="0" t="0" r="0" b="0"/>
+            <wp:docPr id="1173243372" name="Picture 1" descr="A screenshot of a computer&#10;&#10;AI-generated content may be incorrect."/>
+            <wp:cNvGraphicFramePr>
+              <a:graphicFrameLocks xmlns:a="http://schemas.openxmlformats.org/drawingml/2006/main" noChangeAspect="1"/>
+            </wp:cNvGraphicFramePr>
+            <a:graphic xmlns:a="http://schemas.openxmlformats.org/drawingml/2006/main">
+              <a:graphicData uri="http://schemas.openxmlformats.org/drawingml/2006/picture">
+                <pic:pic xmlns:pic="http://schemas.openxmlformats.org/drawingml/2006/picture">
+                  <pic:nvPicPr>
+                    <pic:cNvPr id="1173243372" name="Picture 1" descr="A screenshot of a computer&#10;&#10;AI-generated content may be incorrect."/>
+                    <pic:cNvPicPr/>
+                  </pic:nvPicPr>
+                  <pic:blipFill>
+                    <a:blip r:embed="rId23"/>
+                    <a:stretch>
+                      <a:fillRect/>
+                    </a:stretch>
+                  </pic:blipFill>
+                  <pic:spPr>
+                    <a:xfrm>
+                      <a:off x="0" y="0"/>
+                      <a:ext cx="5943600" cy="4956810"/>
+                    </a:xfrm>
+                    <a:prstGeom prst="rect">
+                      <a:avLst/>
+                    </a:prstGeom>
+                  </pic:spPr>
+                </pic:pic>
+              </a:graphicData>
+            </a:graphic>
+          </wp:inline>
+        </w:drawing>
+      </w:r>
+    </w:p>
+    <w:p>
+      <w:r>
+        <w:lastRenderedPageBreak/>
+        <w:drawing>
+          <wp:inline distT="0" distB="0" distL="0" distR="0" wp14:anchorId="6B77352E" wp14:editId="6CABFEBF">
+            <wp:extent cx="5943600" cy="5114290"/>
+            <wp:effectExtent l="0" t="0" r="0" b="0"/>
+            <wp:docPr id="657051529" name="Picture 1" descr="A screenshot of a computer&#10;&#10;AI-generated content may be incorrect."/>
+            <wp:cNvGraphicFramePr>
+              <a:graphicFrameLocks xmlns:a="http://schemas.openxmlformats.org/drawingml/2006/main" noChangeAspect="1"/>
+            </wp:cNvGraphicFramePr>
+            <a:graphic xmlns:a="http://schemas.openxmlformats.org/drawingml/2006/main">
+              <a:graphicData uri="http://schemas.openxmlformats.org/drawingml/2006/picture">
+                <pic:pic xmlns:pic="http://schemas.openxmlformats.org/drawingml/2006/picture">
+                  <pic:nvPicPr>
+                    <pic:cNvPr id="657051529" name="Picture 1" descr="A screenshot of a computer&#10;&#10;AI-generated content may be incorrect."/>
+                    <pic:cNvPicPr/>
+                  </pic:nvPicPr>
+                  <pic:blipFill>
+                    <a:blip r:embed="rId24"/>
+                    <a:stretch>
+                      <a:fillRect/>
+                    </a:stretch>
+                  </pic:blipFill>
+                  <pic:spPr>
+                    <a:xfrm>
+                      <a:off x="0" y="0"/>
+                      <a:ext cx="5943600" cy="5114290"/>
+                    </a:xfrm>
+                    <a:prstGeom prst="rect">
+                      <a:avLst/>
+                    </a:prstGeom>
+                  </pic:spPr>
+                </pic:pic>
+              </a:graphicData>
+            </a:graphic>
+          </wp:inline>
+        </w:drawing>
+      </w:r>
+    </w:p>
+    <w:p>
+      <w:r>
+        <w:lastRenderedPageBreak/>
+        <w:drawing>
+          <wp:inline distT="0" distB="0" distL="0" distR="0" wp14:anchorId="3DEC8BF0" wp14:editId="0D553E6E">
+            <wp:extent cx="5943600" cy="4960620"/>
+            <wp:effectExtent l="0" t="0" r="0" b="0"/>
+            <wp:docPr id="1883213050" name="Picture 1" descr="A screenshot of a computer&#10;&#10;AI-generated content may be incorrect."/>
+            <wp:cNvGraphicFramePr>
+              <a:graphicFrameLocks xmlns:a="http://schemas.openxmlformats.org/drawingml/2006/main" noChangeAspect="1"/>
+            </wp:cNvGraphicFramePr>
+            <a:graphic xmlns:a="http://schemas.openxmlformats.org/drawingml/2006/main">
+              <a:graphicData uri="http://schemas.openxmlformats.org/drawingml/2006/picture">
+                <pic:pic xmlns:pic="http://schemas.openxmlformats.org/drawingml/2006/picture">
+                  <pic:nvPicPr>
+                    <pic:cNvPr id="1883213050" name="Picture 1" descr="A screenshot of a computer&#10;&#10;AI-generated content may be incorrect."/>
+                    <pic:cNvPicPr/>
+                  </pic:nvPicPr>
+                  <pic:blipFill>
+                    <a:blip r:embed="rId25"/>
+                    <a:stretch>
+                      <a:fillRect/>
+                    </a:stretch>
+                  </pic:blipFill>
+                  <pic:spPr>
+                    <a:xfrm>
+                      <a:off x="0" y="0"/>
+                      <a:ext cx="5943600" cy="4960620"/>
+                    </a:xfrm>
+                    <a:prstGeom prst="rect">
+                      <a:avLst/>
+                    </a:prstGeom>
+                  </pic:spPr>
+                </pic:pic>
+              </a:graphicData>
+            </a:graphic>
+          </wp:inline>
+        </w:drawing>
+      </w:r>
+    </w:p>
+    <w:p>
+      <w:r>
+        <w:lastRenderedPageBreak/>
+        <w:drawing>
+          <wp:inline distT="0" distB="0" distL="0" distR="0" wp14:anchorId="3304B46A" wp14:editId="5D3E14A9">
+            <wp:extent cx="5943600" cy="5264150"/>
+            <wp:effectExtent l="0" t="0" r="0" b="0"/>
+            <wp:docPr id="1232448671" name="Picture 1" descr="A screenshot of a computer&#10;&#10;AI-generated content may be incorrect."/>
+            <wp:cNvGraphicFramePr>
+              <a:graphicFrameLocks xmlns:a="http://schemas.openxmlformats.org/drawingml/2006/main" noChangeAspect="1"/>
+            </wp:cNvGraphicFramePr>
+            <a:graphic xmlns:a="http://schemas.openxmlformats.org/drawingml/2006/main">
+              <a:graphicData uri="http://schemas.openxmlformats.org/drawingml/2006/picture">
+                <pic:pic xmlns:pic="http://schemas.openxmlformats.org/drawingml/2006/picture">
+                  <pic:nvPicPr>
+                    <pic:cNvPr id="1232448671" name="Picture 1" descr="A screenshot of a computer&#10;&#10;AI-generated content may be incorrect."/>
+                    <pic:cNvPicPr/>
+                  </pic:nvPicPr>
+                  <pic:blipFill>
+                    <a:blip r:embed="rId26"/>
+                    <a:stretch>
+                      <a:fillRect/>
+                    </a:stretch>
+                  </pic:blipFill>
+                  <pic:spPr>
+                    <a:xfrm>
+                      <a:off x="0" y="0"/>
+                      <a:ext cx="5943600" cy="5264150"/>
+                    </a:xfrm>
+                    <a:prstGeom prst="rect">
+                      <a:avLst/>
+                    </a:prstGeom>
+                  </pic:spPr>
+                </pic:pic>
+              </a:graphicData>
+            </a:graphic>
+          </wp:inline>
+        </w:drawing>
+      </w:r>
+    </w:p>
+    <w:p>
+      <w:r>
+        <w:drawing>
+          <wp:inline distT="0" distB="0" distL="0" distR="0" wp14:anchorId="6280AF7D" wp14:editId="12CE11A0">
+            <wp:extent cx="5943600" cy="2117725"/>
+            <wp:effectExtent l="0" t="0" r="0" b="0"/>
+            <wp:docPr id="1164715755" name="Picture 1" descr="A screenshot of a computer&#10;&#10;AI-generated content may be incorrect."/>
+            <wp:cNvGraphicFramePr>
+              <a:graphicFrameLocks xmlns:a="http://schemas.openxmlformats.org/drawingml/2006/main" noChangeAspect="1"/>
+            </wp:cNvGraphicFramePr>
+            <a:graphic xmlns:a="http://schemas.openxmlformats.org/drawingml/2006/main">
+              <a:graphicData uri="http://schemas.openxmlformats.org/drawingml/2006/picture">
+                <pic:pic xmlns:pic="http://schemas.openxmlformats.org/drawingml/2006/picture">
+                  <pic:nvPicPr>
+                    <pic:cNvPr id="1164715755" name="Picture 1" descr="A screenshot of a computer&#10;&#10;AI-generated content may be incorrect."/>
+                    <pic:cNvPicPr/>
+                  </pic:nvPicPr>
+                  <pic:blipFill>
+                    <a:blip r:embed="rId27"/>
+                    <a:stretch>
+                      <a:fillRect/>
+                    </a:stretch>
+                  </pic:blipFill>
+                  <pic:spPr>
+                    <a:xfrm>
+                      <a:off x="0" y="0"/>
+                      <a:ext cx="5943600" cy="2117725"/>
+                    </a:xfrm>
+                    <a:prstGeom prst="rect">
+                      <a:avLst/>
+                    </a:prstGeom>
+                  </pic:spPr>
+                </pic:pic>
+              </a:graphicData>
+            </a:graphic>
+          </wp:inline>
+        </w:drawing>
+      </w:r>
+    </w:p>
+    <w:p>
+      <w:r>
+        <w:lastRenderedPageBreak/>
+        <w:drawing>
+          <wp:inline distT="0" distB="0" distL="0" distR="0" wp14:anchorId="598E1AAF" wp14:editId="5A8EFED1">
+            <wp:extent cx="5943600" cy="1316990"/>
+            <wp:effectExtent l="0" t="0" r="0" b="0"/>
+            <wp:docPr id="1945996820" name="Picture 1" descr="A screenshot of a computer&#10;&#10;AI-generated content may be incorrect."/>
+            <wp:cNvGraphicFramePr>
+              <a:graphicFrameLocks xmlns:a="http://schemas.openxmlformats.org/drawingml/2006/main" noChangeAspect="1"/>
+            </wp:cNvGraphicFramePr>
+            <a:graphic xmlns:a="http://schemas.openxmlformats.org/drawingml/2006/main">
+              <a:graphicData uri="http://schemas.openxmlformats.org/drawingml/2006/picture">
+                <pic:pic xmlns:pic="http://schemas.openxmlformats.org/drawingml/2006/picture">
+                  <pic:nvPicPr>
+                    <pic:cNvPr id="1945996820" name="Picture 1" descr="A screenshot of a computer&#10;&#10;AI-generated content may be incorrect."/>
+                    <pic:cNvPicPr/>
+                  </pic:nvPicPr>
+                  <pic:blipFill>
+                    <a:blip r:embed="rId28"/>
+                    <a:stretch>
+                      <a:fillRect/>
+                    </a:stretch>
+                  </pic:blipFill>
+                  <pic:spPr>
+                    <a:xfrm>
+                      <a:off x="0" y="0"/>
+                      <a:ext cx="5943600" cy="1316990"/>
+                    </a:xfrm>
+                    <a:prstGeom prst="rect">
+                      <a:avLst/>
+                    </a:prstGeom>
+                  </pic:spPr>
+                </pic:pic>
+              </a:graphicData>
+            </a:graphic>
+          </wp:inline>
+        </w:drawing>
+      </w:r>
+    </w:p>
+    <w:p>
+      <w:r>
+        <w:t>The app was published with success!</w:t>
+      </w:r>
+    </w:p>
+    <w:p>
+      <w:pPr>
+        <w:pStyle w:val="ListParagraph"/>
+        <w:numPr>
+          <w:ilvl w:val="0"/>
+          <w:numId w:val="1"/>
+        </w:numPr>
+        <w:rPr>
+          <w:b/>
+          <w:bCs/>
+        </w:rPr>
+      </w:pPr>
+      <w:r>
+        <w:rPr>
+          <w:b/>
+          <w:bCs/>
+        </w:rPr>
+        <w:t>Install the printer</w:t>
       </w:r>
     </w:p>
     <w:p/>
@@ -1354,7 +1986,6 @@
   <w:style w:type="character" w:default="1" w:styleId="DefaultParagraphFont">
     <w:name w:val="Default Paragraph Font"/>
     <w:uiPriority w:val="1"/>
-    <w:semiHidden/>
     <w:unhideWhenUsed/>
   </w:style>
   <w:style w:type="table" w:default="1" w:styleId="TableNormal">

--- a/Walkthrough.docx
+++ b/Walkthrough.docx
@@ -87,39 +87,18 @@
     </w:p>
     <w:p>
       <w:r>
-        <w:t xml:space="preserve">Contains the certificate to sign the PSA App when it </w:t>
-      </w:r>
-      <w:proofErr w:type="gramStart"/>
-      <w:r>
-        <w:t>will be</w:t>
-      </w:r>
-      <w:proofErr w:type="gramEnd"/>
-      <w:r>
-        <w:t xml:space="preserve"> published.</w:t>
+        <w:t>Contains the certificate to sign the PSA App when it will be published.</w:t>
       </w:r>
     </w:p>
     <w:p>
       <w:r>
         <w:t>“</w:t>
       </w:r>
-      <w:proofErr w:type="gramStart"/>
-      <w:r>
-        <w:t>generate</w:t>
-      </w:r>
-      <w:proofErr w:type="gramEnd"/>
-      <w:r>
-        <w:t xml:space="preserve"> certificate pfx.ps1</w:t>
-      </w:r>
-      <w:r>
-        <w:t xml:space="preserve">” contains </w:t>
-      </w:r>
-      <w:proofErr w:type="spellStart"/>
-      <w:r>
-        <w:t>powershell</w:t>
-      </w:r>
-      <w:proofErr w:type="spellEnd"/>
-      <w:r>
-        <w:t xml:space="preserve"> script to generate the certificate</w:t>
+      <w:r>
+        <w:t>generate certificate pfx.ps1</w:t>
+      </w:r>
+      <w:r>
+        <w:t>” contains powershell script to generate the certificate</w:t>
       </w:r>
     </w:p>
     <w:p/>
@@ -159,13 +138,8 @@
         <w:t>ed</w:t>
       </w:r>
       <w:r>
-        <w:t xml:space="preserve"> </w:t>
-      </w:r>
-      <w:proofErr w:type="gramStart"/>
-      <w:r>
-        <w:t>permissions</w:t>
-      </w:r>
-      <w:proofErr w:type="gramEnd"/>
+        <w:t xml:space="preserve"> permissions</w:t>
+      </w:r>
       <w:r>
         <w:t xml:space="preserve"> full</w:t>
       </w:r>
@@ -587,6 +561,9 @@
     </w:p>
     <w:p>
       <w:r>
+        <w:rPr>
+          <w:noProof/>
+        </w:rPr>
         <w:drawing>
           <wp:inline distT="0" distB="0" distL="0" distR="0" wp14:anchorId="5CF28D08" wp14:editId="271A7BD5">
             <wp:extent cx="5943600" cy="2630805"/>
@@ -711,6 +688,9 @@
     </w:p>
     <w:p>
       <w:r>
+        <w:rPr>
+          <w:noProof/>
+        </w:rPr>
         <w:lastRenderedPageBreak/>
         <w:drawing>
           <wp:inline distT="0" distB="0" distL="0" distR="0" wp14:anchorId="0BDE9C9F" wp14:editId="463D1FD7">
@@ -751,6 +731,9 @@
     </w:p>
     <w:p>
       <w:r>
+        <w:rPr>
+          <w:noProof/>
+        </w:rPr>
         <w:drawing>
           <wp:inline distT="0" distB="0" distL="0" distR="0" wp14:anchorId="0EC2E08E" wp14:editId="3AD85CBE">
             <wp:extent cx="5943600" cy="2828290"/>
@@ -811,6 +794,9 @@
     </w:p>
     <w:p>
       <w:r>
+        <w:rPr>
+          <w:noProof/>
+        </w:rPr>
         <w:lastRenderedPageBreak/>
         <w:drawing>
           <wp:inline distT="0" distB="0" distL="0" distR="0" wp14:anchorId="538AFF29" wp14:editId="3BA22927">
@@ -851,6 +837,9 @@
     </w:p>
     <w:p>
       <w:r>
+        <w:rPr>
+          <w:noProof/>
+        </w:rPr>
         <w:drawing>
           <wp:inline distT="0" distB="0" distL="0" distR="0" wp14:anchorId="13EFD48A" wp14:editId="4FC36917">
             <wp:extent cx="3924848" cy="2695951"/>
@@ -890,6 +879,9 @@
     </w:p>
     <w:p>
       <w:r>
+        <w:rPr>
+          <w:noProof/>
+        </w:rPr>
         <w:lastRenderedPageBreak/>
         <w:drawing>
           <wp:inline distT="0" distB="0" distL="0" distR="0" wp14:anchorId="22A9DCEC" wp14:editId="087A43D0">
@@ -930,6 +922,9 @@
     </w:p>
     <w:p>
       <w:r>
+        <w:rPr>
+          <w:noProof/>
+        </w:rPr>
         <w:lastRenderedPageBreak/>
         <w:drawing>
           <wp:inline distT="0" distB="0" distL="0" distR="0" wp14:anchorId="59C5AE13" wp14:editId="1B2C5BA5">
@@ -970,41 +965,23 @@
     </w:p>
     <w:p>
       <w:r>
-        <w:t>Pass</w:t>
-      </w:r>
-      <w:proofErr w:type="gramStart"/>
-      <w:r>
-        <w:t xml:space="preserve">: </w:t>
+        <w:t xml:space="preserve">Pass: </w:t>
       </w:r>
       <w:r>
         <w:tab/>
       </w:r>
       <w:r>
-        <w:t>MySecurePassword123</w:t>
-      </w:r>
-      <w:proofErr w:type="gramEnd"/>
-      <w:r>
-        <w:t>!</w:t>
-      </w:r>
-      <w:r>
-        <w:t xml:space="preserve"> -&gt; It can be found on </w:t>
-      </w:r>
-      <w:proofErr w:type="spellStart"/>
-      <w:r>
-        <w:t>powershell</w:t>
-      </w:r>
-      <w:proofErr w:type="spellEnd"/>
-      <w:r>
-        <w:t xml:space="preserve"> that generates the </w:t>
-      </w:r>
-      <w:proofErr w:type="spellStart"/>
-      <w:r>
-        <w:t>pfx</w:t>
-      </w:r>
-      <w:proofErr w:type="spellEnd"/>
-    </w:p>
-    <w:p>
-      <w:r>
+        <w:t>MySecurePassword123!</w:t>
+      </w:r>
+      <w:r>
+        <w:t xml:space="preserve"> -&gt; It can be found on powershell that generates the pfx</w:t>
+      </w:r>
+    </w:p>
+    <w:p>
+      <w:r>
+        <w:rPr>
+          <w:noProof/>
+        </w:rPr>
         <w:lastRenderedPageBreak/>
         <w:drawing>
           <wp:inline distT="0" distB="0" distL="0" distR="0" wp14:anchorId="7D5C08E3" wp14:editId="042DCE8B">
@@ -1047,10 +1024,10 @@
       <w:r>
         <w:lastRenderedPageBreak/>
         <w:drawing>
-          <wp:inline distT="0" distB="0" distL="0" distR="0" wp14:anchorId="6B77352E" wp14:editId="6CABFEBF">
-            <wp:extent cx="5943600" cy="5114290"/>
-            <wp:effectExtent l="0" t="0" r="0" b="0"/>
-            <wp:docPr id="657051529" name="Picture 1" descr="A screenshot of a computer&#10;&#10;AI-generated content may be incorrect."/>
+          <wp:inline distT="0" distB="0" distL="0" distR="0" wp14:anchorId="2877EC18" wp14:editId="1C630EA2">
+            <wp:extent cx="5943600" cy="5085080"/>
+            <wp:effectExtent l="0" t="0" r="0" b="1270"/>
+            <wp:docPr id="647979437" name="Picture 1" descr="A screenshot of a software application&#10;&#10;AI-generated content may be incorrect."/>
             <wp:cNvGraphicFramePr>
               <a:graphicFrameLocks xmlns:a="http://schemas.openxmlformats.org/drawingml/2006/main" noChangeAspect="1"/>
             </wp:cNvGraphicFramePr>
@@ -1058,7 +1035,7 @@
               <a:graphicData uri="http://schemas.openxmlformats.org/drawingml/2006/picture">
                 <pic:pic xmlns:pic="http://schemas.openxmlformats.org/drawingml/2006/picture">
                   <pic:nvPicPr>
-                    <pic:cNvPr id="657051529" name="Picture 1" descr="A screenshot of a computer&#10;&#10;AI-generated content may be incorrect."/>
+                    <pic:cNvPr id="647979437" name="Picture 1" descr="A screenshot of a software application&#10;&#10;AI-generated content may be incorrect."/>
                     <pic:cNvPicPr/>
                   </pic:nvPicPr>
                   <pic:blipFill>
@@ -1070,7 +1047,7 @@
                   <pic:spPr>
                     <a:xfrm>
                       <a:off x="0" y="0"/>
-                      <a:ext cx="5943600" cy="5114290"/>
+                      <a:ext cx="5943600" cy="5085080"/>
                     </a:xfrm>
                     <a:prstGeom prst="rect">
                       <a:avLst/>
@@ -1085,6 +1062,9 @@
     </w:p>
     <w:p>
       <w:r>
+        <w:rPr>
+          <w:noProof/>
+        </w:rPr>
         <w:lastRenderedPageBreak/>
         <w:drawing>
           <wp:inline distT="0" distB="0" distL="0" distR="0" wp14:anchorId="3DEC8BF0" wp14:editId="0D553E6E">
@@ -1125,6 +1105,9 @@
     </w:p>
     <w:p>
       <w:r>
+        <w:rPr>
+          <w:noProof/>
+        </w:rPr>
         <w:lastRenderedPageBreak/>
         <w:drawing>
           <wp:inline distT="0" distB="0" distL="0" distR="0" wp14:anchorId="3304B46A" wp14:editId="5D3E14A9">
@@ -1165,6 +1148,9 @@
     </w:p>
     <w:p>
       <w:r>
+        <w:rPr>
+          <w:noProof/>
+        </w:rPr>
         <w:drawing>
           <wp:inline distT="0" distB="0" distL="0" distR="0" wp14:anchorId="6280AF7D" wp14:editId="12CE11A0">
             <wp:extent cx="5943600" cy="2117725"/>
@@ -1204,6 +1190,9 @@
     </w:p>
     <w:p>
       <w:r>
+        <w:rPr>
+          <w:noProof/>
+        </w:rPr>
         <w:lastRenderedPageBreak/>
         <w:drawing>
           <wp:inline distT="0" distB="0" distL="0" distR="0" wp14:anchorId="598E1AAF" wp14:editId="5A8EFED1">
@@ -1986,6 +1975,7 @@
   <w:style w:type="character" w:default="1" w:styleId="DefaultParagraphFont">
     <w:name w:val="Default Paragraph Font"/>
     <w:uiPriority w:val="1"/>
+    <w:semiHidden/>
     <w:unhideWhenUsed/>
   </w:style>
   <w:style w:type="table" w:default="1" w:styleId="TableNormal">

--- a/Walkthrough.docx
+++ b/Walkthrough.docx
@@ -151,6 +151,9 @@
       </w:r>
       <w:r>
         <w:t xml:space="preserve"> to everyone.</w:t>
+      </w:r>
+      <w:r>
+        <w:t xml:space="preserve"> (so in theory any user or process should have permission to write here)</w:t>
       </w:r>
     </w:p>
     <w:p>
@@ -1022,6 +1025,9 @@
     </w:p>
     <w:p>
       <w:r>
+        <w:rPr>
+          <w:noProof/>
+        </w:rPr>
         <w:lastRenderedPageBreak/>
         <w:drawing>
           <wp:inline distT="0" distB="0" distL="0" distR="0" wp14:anchorId="2877EC18" wp14:editId="1C630EA2">
@@ -1256,7 +1262,595 @@
         <w:t>Install the printer</w:t>
       </w:r>
     </w:p>
+    <w:p>
+      <w:r>
+        <w:t>E</w:t>
+      </w:r>
+      <w:r>
+        <w:t>xecute</w:t>
+      </w:r>
+      <w:r>
+        <w:t xml:space="preserve"> “InstallPrinter.ps1”</w:t>
+      </w:r>
+    </w:p>
     <w:p/>
+    <w:p>
+      <w:r>
+        <w:t># ------------------ CONFIG ------------------</w:t>
+      </w:r>
+    </w:p>
+    <w:p>
+      <w:r>
+        <w:t>$printerName = "VirtualPDFPrinterQueueName"</w:t>
+      </w:r>
+    </w:p>
+    <w:p>
+      <w:r>
+        <w:t>$driverName  = "Microsoft XPS Document Writer v4"</w:t>
+      </w:r>
+    </w:p>
+    <w:p>
+      <w:r>
+        <w:t>$portName    = "VirtualPDFPrinterQueueNamePort:"</w:t>
+      </w:r>
+    </w:p>
+    <w:p>
+      <w:r>
+        <w:t># -------------------------------------------</w:t>
+      </w:r>
+    </w:p>
+    <w:p/>
+    <w:p>
+      <w:r>
+        <w:t>Write-Host "[INFO] Removing existing printer (if it exists)..."</w:t>
+      </w:r>
+    </w:p>
+    <w:p/>
+    <w:p>
+      <w:r>
+        <w:t>if (Get-Printer -Name $printerName -ErrorAction SilentlyContinue) {</w:t>
+      </w:r>
+    </w:p>
+    <w:p>
+      <w:r>
+        <w:t xml:space="preserve">    Remove-Printer -Name $printerName</w:t>
+      </w:r>
+    </w:p>
+    <w:p>
+      <w:r>
+        <w:t xml:space="preserve">    Write-Host "[INFO] Removed existing printer: $printerName"</w:t>
+      </w:r>
+    </w:p>
+    <w:p>
+      <w:r>
+        <w:t>}</w:t>
+      </w:r>
+    </w:p>
+    <w:p/>
+    <w:p>
+      <w:r>
+        <w:t># Create the custom port (if not already created)</w:t>
+      </w:r>
+    </w:p>
+    <w:p>
+      <w:r>
+        <w:t>if (-not (Get-PrinterPort -Name $portName -ErrorAction SilentlyContinue)) {</w:t>
+      </w:r>
+    </w:p>
+    <w:p>
+      <w:r>
+        <w:t xml:space="preserve">    Write-Host "[INFO] Creating custom port: $portName"</w:t>
+      </w:r>
+    </w:p>
+    <w:p>
+      <w:r>
+        <w:t xml:space="preserve">    Add-PrinterPort -Name $portName</w:t>
+      </w:r>
+    </w:p>
+    <w:p>
+      <w:r>
+        <w:lastRenderedPageBreak/>
+        <w:t>}</w:t>
+      </w:r>
+    </w:p>
+    <w:p/>
+    <w:p>
+      <w:r>
+        <w:t># Add the printer using the built-in MXDW driver and custom port</w:t>
+      </w:r>
+    </w:p>
+    <w:p>
+      <w:r>
+        <w:t>Write-Host "[INFO] Adding printer using built-in driver and custom port..."</w:t>
+      </w:r>
+    </w:p>
+    <w:p>
+      <w:r>
+        <w:t>Add-Printer -Name $printerName -DriverName $driverName -PortName $portName</w:t>
+      </w:r>
+    </w:p>
+    <w:p/>
+    <w:p>
+      <w:r>
+        <w:t>Write-Host "[OK] Printer '$printerName' created successfully on port '$portName'."</w:t>
+      </w:r>
+    </w:p>
+    <w:p>
+      <w:r>
+        <w:t>Write-Host "[INFO] PSA should now trigger when this printer is used."</w:t>
+      </w:r>
+    </w:p>
+    <w:p>
+      <w:pPr>
+        <w:rPr>
+          <w:b/>
+          <w:bCs/>
+        </w:rPr>
+      </w:pPr>
+    </w:p>
+    <w:p>
+      <w:pPr>
+        <w:rPr>
+          <w:b/>
+          <w:bCs/>
+        </w:rPr>
+      </w:pPr>
+    </w:p>
+    <w:p>
+      <w:pPr>
+        <w:pStyle w:val="ListParagraph"/>
+        <w:numPr>
+          <w:ilvl w:val="0"/>
+          <w:numId w:val="1"/>
+        </w:numPr>
+        <w:rPr>
+          <w:b/>
+          <w:bCs/>
+        </w:rPr>
+      </w:pPr>
+      <w:r>
+        <w:rPr>
+          <w:b/>
+          <w:bCs/>
+        </w:rPr>
+        <w:t>Execution Sumary</w:t>
+      </w:r>
+    </w:p>
+    <w:p>
+      <w:r>
+        <w:t>The printer appears in printers and scanner</w:t>
+      </w:r>
+    </w:p>
+    <w:p>
+      <w:r>
+        <w:drawing>
+          <wp:inline distT="0" distB="0" distL="0" distR="0" wp14:anchorId="04D15419" wp14:editId="5B03D55F">
+            <wp:extent cx="5943600" cy="4225925"/>
+            <wp:effectExtent l="0" t="0" r="0" b="3175"/>
+            <wp:docPr id="1208562071" name="Picture 1"/>
+            <wp:cNvGraphicFramePr>
+              <a:graphicFrameLocks xmlns:a="http://schemas.openxmlformats.org/drawingml/2006/main" noChangeAspect="1"/>
+            </wp:cNvGraphicFramePr>
+            <a:graphic xmlns:a="http://schemas.openxmlformats.org/drawingml/2006/main">
+              <a:graphicData uri="http://schemas.openxmlformats.org/drawingml/2006/picture">
+                <pic:pic xmlns:pic="http://schemas.openxmlformats.org/drawingml/2006/picture">
+                  <pic:nvPicPr>
+                    <pic:cNvPr id="1208562071" name=""/>
+                    <pic:cNvPicPr/>
+                  </pic:nvPicPr>
+                  <pic:blipFill>
+                    <a:blip r:embed="rId29"/>
+                    <a:stretch>
+                      <a:fillRect/>
+                    </a:stretch>
+                  </pic:blipFill>
+                  <pic:spPr>
+                    <a:xfrm>
+                      <a:off x="0" y="0"/>
+                      <a:ext cx="5943600" cy="4225925"/>
+                    </a:xfrm>
+                    <a:prstGeom prst="rect">
+                      <a:avLst/>
+                    </a:prstGeom>
+                  </pic:spPr>
+                </pic:pic>
+              </a:graphicData>
+            </a:graphic>
+          </wp:inline>
+        </w:drawing>
+      </w:r>
+    </w:p>
+    <w:p>
+      <w:r>
+        <w:lastRenderedPageBreak/>
+        <w:t>When we do a test page nothing is happening. Also when I run the UWP App nothing is happening. (NO LOGS</w:t>
+      </w:r>
+      <w:r>
+        <w:t xml:space="preserve"> ARE ADDED</w:t>
+      </w:r>
+      <w:r>
+        <w:t>)</w:t>
+      </w:r>
+    </w:p>
+    <w:p>
+      <w:pPr>
+        <w:rPr>
+          <w:b/>
+          <w:bCs/>
+        </w:rPr>
+      </w:pPr>
+    </w:p>
+    <w:p>
+      <w:pPr>
+        <w:pStyle w:val="ListParagraph"/>
+        <w:numPr>
+          <w:ilvl w:val="0"/>
+          <w:numId w:val="1"/>
+        </w:numPr>
+        <w:rPr>
+          <w:b/>
+          <w:bCs/>
+        </w:rPr>
+      </w:pPr>
+      <w:r>
+        <w:rPr>
+          <w:b/>
+          <w:bCs/>
+        </w:rPr>
+        <w:t>Workaround for the logs</w:t>
+      </w:r>
+    </w:p>
+    <w:p>
+      <w:r>
+        <w:t xml:space="preserve">After doing some investigation it seems like there is a </w:t>
+      </w:r>
+      <w:r>
+        <w:t>restriction on</w:t>
+      </w:r>
+      <w:r>
+        <w:t xml:space="preserve"> writing data outside of local</w:t>
+      </w:r>
+      <w:r>
+        <w:t xml:space="preserve"> </w:t>
+      </w:r>
+      <w:r>
+        <w:t>storage of the UWP App.. so I tried this approach:</w:t>
+      </w:r>
+    </w:p>
+    <w:p>
+      <w:r>
+        <w:t>In Main Page I added this tex</w:t>
+      </w:r>
+      <w:r>
+        <w:t>t</w:t>
+      </w:r>
+      <w:r>
+        <w:t>box to be able to fetch the local path</w:t>
+      </w:r>
+    </w:p>
+    <w:p>
+      <w:r>
+        <w:drawing>
+          <wp:inline distT="0" distB="0" distL="0" distR="0" wp14:anchorId="6661527A" wp14:editId="1E817BB5">
+            <wp:extent cx="5943600" cy="3895725"/>
+            <wp:effectExtent l="0" t="0" r="0" b="9525"/>
+            <wp:docPr id="345259479" name="Picture 1" descr="A screenshot of a computer&#10;&#10;AI-generated content may be incorrect."/>
+            <wp:cNvGraphicFramePr>
+              <a:graphicFrameLocks xmlns:a="http://schemas.openxmlformats.org/drawingml/2006/main" noChangeAspect="1"/>
+            </wp:cNvGraphicFramePr>
+            <a:graphic xmlns:a="http://schemas.openxmlformats.org/drawingml/2006/main">
+              <a:graphicData uri="http://schemas.openxmlformats.org/drawingml/2006/picture">
+                <pic:pic xmlns:pic="http://schemas.openxmlformats.org/drawingml/2006/picture">
+                  <pic:nvPicPr>
+                    <pic:cNvPr id="345259479" name="Picture 1" descr="A screenshot of a computer&#10;&#10;AI-generated content may be incorrect."/>
+                    <pic:cNvPicPr/>
+                  </pic:nvPicPr>
+                  <pic:blipFill>
+                    <a:blip r:embed="rId30"/>
+                    <a:stretch>
+                      <a:fillRect/>
+                    </a:stretch>
+                  </pic:blipFill>
+                  <pic:spPr>
+                    <a:xfrm>
+                      <a:off x="0" y="0"/>
+                      <a:ext cx="5943600" cy="3895725"/>
+                    </a:xfrm>
+                    <a:prstGeom prst="rect">
+                      <a:avLst/>
+                    </a:prstGeom>
+                  </pic:spPr>
+                </pic:pic>
+              </a:graphicData>
+            </a:graphic>
+          </wp:inline>
+        </w:drawing>
+      </w:r>
+    </w:p>
+    <w:p>
+      <w:r>
+        <w:lastRenderedPageBreak/>
+        <w:drawing>
+          <wp:inline distT="0" distB="0" distL="0" distR="0" wp14:anchorId="3D891EEB" wp14:editId="737E51E9">
+            <wp:extent cx="5943600" cy="2781300"/>
+            <wp:effectExtent l="0" t="0" r="0" b="0"/>
+            <wp:docPr id="1792073480" name="Picture 1" descr="A screenshot of a computer&#10;&#10;AI-generated content may be incorrect."/>
+            <wp:cNvGraphicFramePr>
+              <a:graphicFrameLocks xmlns:a="http://schemas.openxmlformats.org/drawingml/2006/main" noChangeAspect="1"/>
+            </wp:cNvGraphicFramePr>
+            <a:graphic xmlns:a="http://schemas.openxmlformats.org/drawingml/2006/main">
+              <a:graphicData uri="http://schemas.openxmlformats.org/drawingml/2006/picture">
+                <pic:pic xmlns:pic="http://schemas.openxmlformats.org/drawingml/2006/picture">
+                  <pic:nvPicPr>
+                    <pic:cNvPr id="1792073480" name="Picture 1" descr="A screenshot of a computer&#10;&#10;AI-generated content may be incorrect."/>
+                    <pic:cNvPicPr/>
+                  </pic:nvPicPr>
+                  <pic:blipFill>
+                    <a:blip r:embed="rId31"/>
+                    <a:stretch>
+                      <a:fillRect/>
+                    </a:stretch>
+                  </pic:blipFill>
+                  <pic:spPr>
+                    <a:xfrm>
+                      <a:off x="0" y="0"/>
+                      <a:ext cx="5943600" cy="2781300"/>
+                    </a:xfrm>
+                    <a:prstGeom prst="rect">
+                      <a:avLst/>
+                    </a:prstGeom>
+                  </pic:spPr>
+                </pic:pic>
+              </a:graphicData>
+            </a:graphic>
+          </wp:inline>
+        </w:drawing>
+      </w:r>
+    </w:p>
+    <w:p>
+      <w:r>
+        <w:t>Then I swapped the log</w:t>
+      </w:r>
+      <w:r>
+        <w:t>g</w:t>
+      </w:r>
+      <w:r>
+        <w:t>in</w:t>
+      </w:r>
+      <w:r>
+        <w:t>g</w:t>
+      </w:r>
+      <w:r>
+        <w:t xml:space="preserve"> code with the new path e.g.:</w:t>
+      </w:r>
+    </w:p>
+    <w:p>
+      <w:r>
+        <w:drawing>
+          <wp:inline distT="0" distB="0" distL="0" distR="0" wp14:anchorId="23359581" wp14:editId="2B84D1B3">
+            <wp:extent cx="5943600" cy="2452370"/>
+            <wp:effectExtent l="0" t="0" r="0" b="5080"/>
+            <wp:docPr id="552739634" name="Picture 1" descr="A screenshot of a computer&#10;&#10;AI-generated content may be incorrect."/>
+            <wp:cNvGraphicFramePr>
+              <a:graphicFrameLocks xmlns:a="http://schemas.openxmlformats.org/drawingml/2006/main" noChangeAspect="1"/>
+            </wp:cNvGraphicFramePr>
+            <a:graphic xmlns:a="http://schemas.openxmlformats.org/drawingml/2006/main">
+              <a:graphicData uri="http://schemas.openxmlformats.org/drawingml/2006/picture">
+                <pic:pic xmlns:pic="http://schemas.openxmlformats.org/drawingml/2006/picture">
+                  <pic:nvPicPr>
+                    <pic:cNvPr id="552739634" name="Picture 1" descr="A screenshot of a computer&#10;&#10;AI-generated content may be incorrect."/>
+                    <pic:cNvPicPr/>
+                  </pic:nvPicPr>
+                  <pic:blipFill>
+                    <a:blip r:embed="rId32"/>
+                    <a:stretch>
+                      <a:fillRect/>
+                    </a:stretch>
+                  </pic:blipFill>
+                  <pic:spPr>
+                    <a:xfrm>
+                      <a:off x="0" y="0"/>
+                      <a:ext cx="5943600" cy="2452370"/>
+                    </a:xfrm>
+                    <a:prstGeom prst="rect">
+                      <a:avLst/>
+                    </a:prstGeom>
+                  </pic:spPr>
+                </pic:pic>
+              </a:graphicData>
+            </a:graphic>
+          </wp:inline>
+        </w:drawing>
+      </w:r>
+    </w:p>
+    <w:p>
+      <w:r>
+        <w:drawing>
+          <wp:inline distT="0" distB="0" distL="0" distR="0" wp14:anchorId="436FBE41" wp14:editId="4166B677">
+            <wp:extent cx="5943600" cy="2313305"/>
+            <wp:effectExtent l="0" t="0" r="0" b="0"/>
+            <wp:docPr id="544085656" name="Picture 1" descr="A close-up of a computer screen&#10;&#10;AI-generated content may be incorrect."/>
+            <wp:cNvGraphicFramePr>
+              <a:graphicFrameLocks xmlns:a="http://schemas.openxmlformats.org/drawingml/2006/main" noChangeAspect="1"/>
+            </wp:cNvGraphicFramePr>
+            <a:graphic xmlns:a="http://schemas.openxmlformats.org/drawingml/2006/main">
+              <a:graphicData uri="http://schemas.openxmlformats.org/drawingml/2006/picture">
+                <pic:pic xmlns:pic="http://schemas.openxmlformats.org/drawingml/2006/picture">
+                  <pic:nvPicPr>
+                    <pic:cNvPr id="544085656" name="Picture 1" descr="A close-up of a computer screen&#10;&#10;AI-generated content may be incorrect."/>
+                    <pic:cNvPicPr/>
+                  </pic:nvPicPr>
+                  <pic:blipFill>
+                    <a:blip r:embed="rId33"/>
+                    <a:stretch>
+                      <a:fillRect/>
+                    </a:stretch>
+                  </pic:blipFill>
+                  <pic:spPr>
+                    <a:xfrm>
+                      <a:off x="0" y="0"/>
+                      <a:ext cx="5943600" cy="2313305"/>
+                    </a:xfrm>
+                    <a:prstGeom prst="rect">
+                      <a:avLst/>
+                    </a:prstGeom>
+                  </pic:spPr>
+                </pic:pic>
+              </a:graphicData>
+            </a:graphic>
+          </wp:inline>
+        </w:drawing>
+      </w:r>
+    </w:p>
+    <w:p>
+      <w:r>
+        <w:lastRenderedPageBreak/>
+        <w:drawing>
+          <wp:inline distT="0" distB="0" distL="0" distR="0" wp14:anchorId="309BA3EF" wp14:editId="65FBA6B5">
+            <wp:extent cx="5943600" cy="3449955"/>
+            <wp:effectExtent l="0" t="0" r="0" b="0"/>
+            <wp:docPr id="1988395171" name="Picture 1"/>
+            <wp:cNvGraphicFramePr>
+              <a:graphicFrameLocks xmlns:a="http://schemas.openxmlformats.org/drawingml/2006/main" noChangeAspect="1"/>
+            </wp:cNvGraphicFramePr>
+            <a:graphic xmlns:a="http://schemas.openxmlformats.org/drawingml/2006/main">
+              <a:graphicData uri="http://schemas.openxmlformats.org/drawingml/2006/picture">
+                <pic:pic xmlns:pic="http://schemas.openxmlformats.org/drawingml/2006/picture">
+                  <pic:nvPicPr>
+                    <pic:cNvPr id="1988395171" name=""/>
+                    <pic:cNvPicPr/>
+                  </pic:nvPicPr>
+                  <pic:blipFill>
+                    <a:blip r:embed="rId34"/>
+                    <a:stretch>
+                      <a:fillRect/>
+                    </a:stretch>
+                  </pic:blipFill>
+                  <pic:spPr>
+                    <a:xfrm>
+                      <a:off x="0" y="0"/>
+                      <a:ext cx="5943600" cy="3449955"/>
+                    </a:xfrm>
+                    <a:prstGeom prst="rect">
+                      <a:avLst/>
+                    </a:prstGeom>
+                  </pic:spPr>
+                </pic:pic>
+              </a:graphicData>
+            </a:graphic>
+          </wp:inline>
+        </w:drawing>
+      </w:r>
+    </w:p>
+    <w:p/>
+    <w:p>
+      <w:r>
+        <w:t>And when I deployed and run the UWP I could see this:</w:t>
+      </w:r>
+    </w:p>
+    <w:p>
+      <w:r>
+        <w:drawing>
+          <wp:inline distT="0" distB="0" distL="0" distR="0" wp14:anchorId="4488AB91" wp14:editId="00F31E5C">
+            <wp:extent cx="5943600" cy="2794635"/>
+            <wp:effectExtent l="0" t="0" r="0" b="5715"/>
+            <wp:docPr id="1774913886" name="Picture 1" descr="A screenshot of a computer&#10;&#10;AI-generated content may be incorrect."/>
+            <wp:cNvGraphicFramePr>
+              <a:graphicFrameLocks xmlns:a="http://schemas.openxmlformats.org/drawingml/2006/main" noChangeAspect="1"/>
+            </wp:cNvGraphicFramePr>
+            <a:graphic xmlns:a="http://schemas.openxmlformats.org/drawingml/2006/main">
+              <a:graphicData uri="http://schemas.openxmlformats.org/drawingml/2006/picture">
+                <pic:pic xmlns:pic="http://schemas.openxmlformats.org/drawingml/2006/picture">
+                  <pic:nvPicPr>
+                    <pic:cNvPr id="1774913886" name="Picture 1" descr="A screenshot of a computer&#10;&#10;AI-generated content may be incorrect."/>
+                    <pic:cNvPicPr/>
+                  </pic:nvPicPr>
+                  <pic:blipFill>
+                    <a:blip r:embed="rId35"/>
+                    <a:stretch>
+                      <a:fillRect/>
+                    </a:stretch>
+                  </pic:blipFill>
+                  <pic:spPr>
+                    <a:xfrm>
+                      <a:off x="0" y="0"/>
+                      <a:ext cx="5943600" cy="2794635"/>
+                    </a:xfrm>
+                    <a:prstGeom prst="rect">
+                      <a:avLst/>
+                    </a:prstGeom>
+                  </pic:spPr>
+                </pic:pic>
+              </a:graphicData>
+            </a:graphic>
+          </wp:inline>
+        </w:drawing>
+      </w:r>
+    </w:p>
+    <w:p>
+      <w:r>
+        <w:lastRenderedPageBreak/>
+        <w:drawing>
+          <wp:inline distT="0" distB="0" distL="0" distR="0" wp14:anchorId="231967EA" wp14:editId="20B4491C">
+            <wp:extent cx="5001323" cy="1190791"/>
+            <wp:effectExtent l="0" t="0" r="8890" b="9525"/>
+            <wp:docPr id="525269681" name="Picture 1"/>
+            <wp:cNvGraphicFramePr>
+              <a:graphicFrameLocks xmlns:a="http://schemas.openxmlformats.org/drawingml/2006/main" noChangeAspect="1"/>
+            </wp:cNvGraphicFramePr>
+            <a:graphic xmlns:a="http://schemas.openxmlformats.org/drawingml/2006/main">
+              <a:graphicData uri="http://schemas.openxmlformats.org/drawingml/2006/picture">
+                <pic:pic xmlns:pic="http://schemas.openxmlformats.org/drawingml/2006/picture">
+                  <pic:nvPicPr>
+                    <pic:cNvPr id="525269681" name=""/>
+                    <pic:cNvPicPr/>
+                  </pic:nvPicPr>
+                  <pic:blipFill>
+                    <a:blip r:embed="rId36"/>
+                    <a:stretch>
+                      <a:fillRect/>
+                    </a:stretch>
+                  </pic:blipFill>
+                  <pic:spPr>
+                    <a:xfrm>
+                      <a:off x="0" y="0"/>
+                      <a:ext cx="5001323" cy="1190791"/>
+                    </a:xfrm>
+                    <a:prstGeom prst="rect">
+                      <a:avLst/>
+                    </a:prstGeom>
+                  </pic:spPr>
+                </pic:pic>
+              </a:graphicData>
+            </a:graphic>
+          </wp:inline>
+        </w:drawing>
+      </w:r>
+    </w:p>
+    <w:p>
+      <w:r>
+        <w:t>Which means the loggin</w:t>
+      </w:r>
+      <w:r>
+        <w:t>g</w:t>
+      </w:r>
+      <w:r>
+        <w:t xml:space="preserve"> part works but when I try to do a test page the </w:t>
+      </w:r>
+      <w:r>
+        <w:rPr>
+          <w:b/>
+          <w:bCs/>
+        </w:rPr>
+        <w:t>VirtualPrinterBackgroundTask</w:t>
+      </w:r>
+      <w:r>
+        <w:t xml:space="preserve"> is not launched.</w:t>
+      </w:r>
+      <w:r>
+        <w:t>. so the connection between the Virtual Printer and the PSA is not made or something is missing.</w:t>
+      </w:r>
+    </w:p>
     <w:p/>
     <w:p/>
     <w:p/>
@@ -1975,7 +2569,6 @@
   <w:style w:type="character" w:default="1" w:styleId="DefaultParagraphFont">
     <w:name w:val="Default Paragraph Font"/>
     <w:uiPriority w:val="1"/>
-    <w:semiHidden/>
     <w:unhideWhenUsed/>
   </w:style>
   <w:style w:type="table" w:default="1" w:styleId="TableNormal">

--- a/Walkthrough.docx
+++ b/Walkthrough.docx
@@ -87,15 +87,28 @@
     </w:p>
     <w:p>
       <w:r>
-        <w:t>Contains the certificate to sign the PSA App when it will be published.</w:t>
+        <w:t xml:space="preserve">Contains the certificate to sign the PSA App when it </w:t>
+      </w:r>
+      <w:proofErr w:type="gramStart"/>
+      <w:r>
+        <w:t>will be</w:t>
+      </w:r>
+      <w:proofErr w:type="gramEnd"/>
+      <w:r>
+        <w:t xml:space="preserve"> published.</w:t>
       </w:r>
     </w:p>
     <w:p>
       <w:r>
         <w:t>“</w:t>
       </w:r>
-      <w:r>
-        <w:t>generate certificate pfx.ps1</w:t>
+      <w:proofErr w:type="gramStart"/>
+      <w:r>
+        <w:t>generate</w:t>
+      </w:r>
+      <w:proofErr w:type="gramEnd"/>
+      <w:r>
+        <w:t xml:space="preserve"> certificate pfx.ps1</w:t>
       </w:r>
       <w:r>
         <w:t>” contains powershell script to generate the certificate</w:t>
@@ -138,8 +151,13 @@
         <w:t>ed</w:t>
       </w:r>
       <w:r>
-        <w:t xml:space="preserve"> permissions</w:t>
-      </w:r>
+        <w:t xml:space="preserve"> </w:t>
+      </w:r>
+      <w:proofErr w:type="gramStart"/>
+      <w:r>
+        <w:t>permissions</w:t>
+      </w:r>
+      <w:proofErr w:type="gramEnd"/>
       <w:r>
         <w:t xml:space="preserve"> full</w:t>
       </w:r>
@@ -153,7 +171,15 @@
         <w:t xml:space="preserve"> to everyone.</w:t>
       </w:r>
       <w:r>
-        <w:t xml:space="preserve"> (so in theory any user or process should have permission to write here)</w:t>
+        <w:t xml:space="preserve"> (</w:t>
+      </w:r>
+      <w:proofErr w:type="gramStart"/>
+      <w:r>
+        <w:t>so</w:t>
+      </w:r>
+      <w:proofErr w:type="gramEnd"/>
+      <w:r>
+        <w:t xml:space="preserve"> in theory any user or process should have permission to write here)</w:t>
       </w:r>
     </w:p>
     <w:p>
@@ -968,13 +994,21 @@
     </w:p>
     <w:p>
       <w:r>
-        <w:t xml:space="preserve">Pass: </w:t>
+        <w:t>Pass</w:t>
+      </w:r>
+      <w:proofErr w:type="gramStart"/>
+      <w:r>
+        <w:t xml:space="preserve">: </w:t>
       </w:r>
       <w:r>
         <w:tab/>
       </w:r>
       <w:r>
-        <w:t>MySecurePassword123!</w:t>
+        <w:t>MySecurePassword123</w:t>
+      </w:r>
+      <w:proofErr w:type="gramEnd"/>
+      <w:r>
+        <w:t>!</w:t>
       </w:r>
       <w:r>
         <w:t xml:space="preserve"> -&gt; It can be found on powershell that generates the pfx</w:t>
@@ -1264,6 +1298,79 @@
     </w:p>
     <w:p>
       <w:r>
+        <w:t xml:space="preserve">Install </w:t>
+      </w:r>
+      <w:r>
+        <w:t>the msix package:</w:t>
+      </w:r>
+    </w:p>
+    <w:p/>
+    <w:p>
+      <w:r>
+        <w:t>Add-AppxPackage "C:\Work\DocuWare\docuware-v3\Publish\VirtualPdfPrinterPSA_1.0.0.0_Test\VirtualPdfPrinterPSA_1.0.0.0_x86.msixbundle"</w:t>
+      </w:r>
+    </w:p>
+    <w:p/>
+    <w:p>
+      <w:r>
+        <w:t>Run the app:</w:t>
+      </w:r>
+    </w:p>
+    <w:p/>
+    <w:p>
+      <w:r>
+        <w:t>#Find the AppUserModelId</w:t>
+      </w:r>
+    </w:p>
+    <w:p>
+      <w:r>
+        <w:t xml:space="preserve">Get-StartApps | Where-Object </w:t>
+      </w:r>
+      <w:proofErr w:type="gramStart"/>
+      <w:r>
+        <w:t>{ $_.Name</w:t>
+      </w:r>
+      <w:proofErr w:type="gramEnd"/>
+      <w:r>
+        <w:t xml:space="preserve"> -like "*VirtualPdfPrinterPSA*</w:t>
+      </w:r>
+      <w:proofErr w:type="gramStart"/>
+      <w:r>
+        <w:t>" }</w:t>
+      </w:r>
+      <w:proofErr w:type="gramEnd"/>
+    </w:p>
+    <w:p/>
+    <w:p>
+      <w:r>
+        <w:t>Then execute the corresponding path e.g.:</w:t>
+      </w:r>
+    </w:p>
+    <w:p/>
+    <w:p>
+      <w:r>
+        <w:t>Start-Process "</w:t>
+      </w:r>
+      <w:proofErr w:type="gramStart"/>
+      <w:r>
+        <w:t>shell:appsFolder</w:t>
+      </w:r>
+      <w:proofErr w:type="gramEnd"/>
+      <w:r>
+        <w:t>\VirtualPdfPrinterPSA_xbjkmx0</w:t>
+      </w:r>
+      <w:proofErr w:type="gramStart"/>
+      <w:r>
+        <w:t>xqdwrt!App</w:t>
+      </w:r>
+      <w:proofErr w:type="gramEnd"/>
+      <w:r>
+        <w:t>"</w:t>
+      </w:r>
+    </w:p>
+    <w:p/>
+    <w:p>
+      <w:r>
         <w:t>E</w:t>
       </w:r>
       <w:r>
@@ -1286,23 +1393,45 @@
     </w:p>
     <w:p>
       <w:r>
-        <w:t>$driverName  = "Microsoft XPS Document Writer v4"</w:t>
-      </w:r>
-    </w:p>
-    <w:p>
-      <w:r>
+        <w:t>$</w:t>
+      </w:r>
+      <w:proofErr w:type="gramStart"/>
+      <w:r>
+        <w:t>driverName  =</w:t>
+      </w:r>
+      <w:proofErr w:type="gramEnd"/>
+      <w:r>
+        <w:t xml:space="preserve"> "Microsoft XPS Document Writer v4"</w:t>
+      </w:r>
+    </w:p>
+    <w:p>
+      <w:r>
+        <w:lastRenderedPageBreak/>
         <w:t>$portName    = "VirtualPDFPrinterQueueNamePort:"</w:t>
       </w:r>
     </w:p>
     <w:p>
-      <w:r>
-        <w:t># -------------------------------------------</w:t>
+      <w:proofErr w:type="gramStart"/>
+      <w:r>
+        <w:t># -</w:t>
+      </w:r>
+      <w:proofErr w:type="gramEnd"/>
+      <w:r>
+        <w:t>------------------------------------------</w:t>
       </w:r>
     </w:p>
     <w:p/>
     <w:p>
       <w:r>
-        <w:t>Write-Host "[INFO] Removing existing printer (if it exists)..."</w:t>
+        <w:t xml:space="preserve">Write-Host "[INFO] Removing existing printer (if it </w:t>
+      </w:r>
+      <w:proofErr w:type="gramStart"/>
+      <w:r>
+        <w:t>exists)...</w:t>
+      </w:r>
+      <w:proofErr w:type="gramEnd"/>
+      <w:r>
+        <w:t>"</w:t>
       </w:r>
     </w:p>
     <w:p/>
@@ -1334,8 +1463,13 @@
     </w:p>
     <w:p>
       <w:r>
-        <w:t>if (-not (Get-PrinterPort -Name $portName -ErrorAction SilentlyContinue)) {</w:t>
-      </w:r>
+        <w:t>if (-not (Get-PrinterPort -Name $portName -ErrorAction SilentlyContinue</w:t>
+      </w:r>
+      <w:proofErr w:type="gramStart"/>
+      <w:r>
+        <w:t>)) {</w:t>
+      </w:r>
+      <w:proofErr w:type="gramEnd"/>
     </w:p>
     <w:p>
       <w:r>
@@ -1349,7 +1483,6 @@
     </w:p>
     <w:p>
       <w:r>
-        <w:lastRenderedPageBreak/>
         <w:t>}</w:t>
       </w:r>
     </w:p>
@@ -1372,7 +1505,15 @@
     <w:p/>
     <w:p>
       <w:r>
-        <w:t>Write-Host "[OK] Printer '$printerName' created successfully on port '$portName'."</w:t>
+        <w:t xml:space="preserve">Write-Host "[OK] Printer '$printerName' </w:t>
+      </w:r>
+      <w:proofErr w:type="gramStart"/>
+      <w:r>
+        <w:t>created</w:t>
+      </w:r>
+      <w:proofErr w:type="gramEnd"/>
+      <w:r>
+        <w:t xml:space="preserve"> successfully on port '$portName'."</w:t>
       </w:r>
     </w:p>
     <w:p>
@@ -1418,11 +1559,20 @@
     </w:p>
     <w:p>
       <w:r>
-        <w:t>The printer appears in printers and scanner</w:t>
-      </w:r>
-    </w:p>
-    <w:p>
-      <w:r>
+        <w:t xml:space="preserve">The printer appears in printers and </w:t>
+      </w:r>
+      <w:proofErr w:type="gramStart"/>
+      <w:r>
+        <w:t>scanner</w:t>
+      </w:r>
+      <w:proofErr w:type="gramEnd"/>
+    </w:p>
+    <w:p>
+      <w:r>
+        <w:rPr>
+          <w:noProof/>
+        </w:rPr>
+        <w:lastRenderedPageBreak/>
         <w:drawing>
           <wp:inline distT="0" distB="0" distL="0" distR="0" wp14:anchorId="04D15419" wp14:editId="5B03D55F">
             <wp:extent cx="5943600" cy="4225925"/>
@@ -1462,8 +1612,15 @@
     </w:p>
     <w:p>
       <w:r>
-        <w:lastRenderedPageBreak/>
-        <w:t>When we do a test page nothing is happening. Also when I run the UWP App nothing is happening. (NO LOGS</w:t>
+        <w:t xml:space="preserve">When we do a test page nothing is happening. </w:t>
+      </w:r>
+      <w:proofErr w:type="gramStart"/>
+      <w:r>
+        <w:t>Also</w:t>
+      </w:r>
+      <w:proofErr w:type="gramEnd"/>
+      <w:r>
+        <w:t xml:space="preserve"> when I run the UWP App nothing is happening. (NO LOGS</w:t>
       </w:r>
       <w:r>
         <w:t xml:space="preserve"> ARE ADDED</w:t>
@@ -1514,7 +1671,23 @@
         <w:t xml:space="preserve"> </w:t>
       </w:r>
       <w:r>
-        <w:t>storage of the UWP App.. so I tried this approach:</w:t>
+        <w:t xml:space="preserve">storage of the UWP </w:t>
+      </w:r>
+      <w:proofErr w:type="gramStart"/>
+      <w:r>
+        <w:t>App..</w:t>
+      </w:r>
+      <w:proofErr w:type="gramEnd"/>
+      <w:r>
+        <w:t xml:space="preserve"> </w:t>
+      </w:r>
+      <w:proofErr w:type="gramStart"/>
+      <w:r>
+        <w:t>so</w:t>
+      </w:r>
+      <w:proofErr w:type="gramEnd"/>
+      <w:r>
+        <w:t xml:space="preserve"> I tried this approach:</w:t>
       </w:r>
     </w:p>
     <w:p>
@@ -1530,6 +1703,10 @@
     </w:p>
     <w:p>
       <w:r>
+        <w:rPr>
+          <w:noProof/>
+        </w:rPr>
+        <w:lastRenderedPageBreak/>
         <w:drawing>
           <wp:inline distT="0" distB="0" distL="0" distR="0" wp14:anchorId="6661527A" wp14:editId="1E817BB5">
             <wp:extent cx="5943600" cy="3895725"/>
@@ -1569,7 +1746,9 @@
     </w:p>
     <w:p>
       <w:r>
-        <w:lastRenderedPageBreak/>
+        <w:rPr>
+          <w:noProof/>
+        </w:rPr>
         <w:drawing>
           <wp:inline distT="0" distB="0" distL="0" distR="0" wp14:anchorId="3D891EEB" wp14:editId="737E51E9">
             <wp:extent cx="5943600" cy="2781300"/>
@@ -1626,6 +1805,10 @@
     </w:p>
     <w:p>
       <w:r>
+        <w:rPr>
+          <w:noProof/>
+        </w:rPr>
+        <w:lastRenderedPageBreak/>
         <w:drawing>
           <wp:inline distT="0" distB="0" distL="0" distR="0" wp14:anchorId="23359581" wp14:editId="2B84D1B3">
             <wp:extent cx="5943600" cy="2452370"/>
@@ -1665,6 +1848,9 @@
     </w:p>
     <w:p>
       <w:r>
+        <w:rPr>
+          <w:noProof/>
+        </w:rPr>
         <w:drawing>
           <wp:inline distT="0" distB="0" distL="0" distR="0" wp14:anchorId="436FBE41" wp14:editId="4166B677">
             <wp:extent cx="5943600" cy="2313305"/>
@@ -1704,6 +1890,9 @@
     </w:p>
     <w:p>
       <w:r>
+        <w:rPr>
+          <w:noProof/>
+        </w:rPr>
         <w:lastRenderedPageBreak/>
         <w:drawing>
           <wp:inline distT="0" distB="0" distL="0" distR="0" wp14:anchorId="309BA3EF" wp14:editId="65FBA6B5">
@@ -1745,11 +1934,22 @@
     <w:p/>
     <w:p>
       <w:r>
-        <w:t>And when I deployed and run the UWP I could see this:</w:t>
-      </w:r>
-    </w:p>
-    <w:p>
-      <w:r>
+        <w:t xml:space="preserve">And when I deployed and </w:t>
+      </w:r>
+      <w:proofErr w:type="gramStart"/>
+      <w:r>
+        <w:t>run</w:t>
+      </w:r>
+      <w:proofErr w:type="gramEnd"/>
+      <w:r>
+        <w:t xml:space="preserve"> the UWP I could see this:</w:t>
+      </w:r>
+    </w:p>
+    <w:p>
+      <w:r>
+        <w:rPr>
+          <w:noProof/>
+        </w:rPr>
         <w:drawing>
           <wp:inline distT="0" distB="0" distL="0" distR="0" wp14:anchorId="4488AB91" wp14:editId="00F31E5C">
             <wp:extent cx="5943600" cy="2794635"/>
@@ -1789,6 +1989,9 @@
     </w:p>
     <w:p>
       <w:r>
+        <w:rPr>
+          <w:noProof/>
+        </w:rPr>
         <w:lastRenderedPageBreak/>
         <w:drawing>
           <wp:inline distT="0" distB="0" distL="0" distR="0" wp14:anchorId="231967EA" wp14:editId="20B4491C">
@@ -1845,10 +2048,26 @@
         <w:t>VirtualPrinterBackgroundTask</w:t>
       </w:r>
       <w:r>
-        <w:t xml:space="preserve"> is not launched.</w:t>
-      </w:r>
-      <w:r>
-        <w:t>. so the connection between the Virtual Printer and the PSA is not made or something is missing.</w:t>
+        <w:t xml:space="preserve"> is not </w:t>
+      </w:r>
+      <w:proofErr w:type="gramStart"/>
+      <w:r>
+        <w:t>launched.</w:t>
+      </w:r>
+      <w:r>
+        <w:t>.</w:t>
+      </w:r>
+      <w:proofErr w:type="gramEnd"/>
+      <w:r>
+        <w:t xml:space="preserve"> </w:t>
+      </w:r>
+      <w:proofErr w:type="gramStart"/>
+      <w:r>
+        <w:t>so</w:t>
+      </w:r>
+      <w:proofErr w:type="gramEnd"/>
+      <w:r>
+        <w:t xml:space="preserve"> the connection between the Virtual Printer and the PSA is not made or something is missing.</w:t>
       </w:r>
     </w:p>
     <w:p/>
@@ -2569,6 +2788,7 @@
   <w:style w:type="character" w:default="1" w:styleId="DefaultParagraphFont">
     <w:name w:val="Default Paragraph Font"/>
     <w:uiPriority w:val="1"/>
+    <w:semiHidden/>
     <w:unhideWhenUsed/>
   </w:style>
   <w:style w:type="table" w:default="1" w:styleId="TableNormal">
